--- a/Restaurants_Word/فرانكس.docx
+++ b/Restaurants_Word/فرانكس.docx
@@ -47,7 +47,253 @@
           <w:rFonts w:ascii="Calibri" w:hAnsi="Calibri"/>
           <w:sz w:val="28"/>
         </w:rPr>
-        <w:t xml:space="preserve">التعليقات: </w:t>
+        <w:t>ترتيب المطعم: 1</w:t>
+      </w:r>
+    </w:p>
+    <w:p>
+      <w:pPr>
+        <w:jc w:val="right"/>
+      </w:pPr>
+      <w:r>
+        <w:rPr>
+          <w:rFonts w:ascii="Calibri" w:hAnsi="Calibri"/>
+          <w:sz w:val="28"/>
+        </w:rPr>
+        <w:t>تصنيف المطعم: طعام سريع</w:t>
+      </w:r>
+    </w:p>
+    <w:p>
+      <w:pPr>
+        <w:jc w:val="right"/>
+      </w:pPr>
+      <w:r>
+        <w:rPr>
+          <w:rFonts w:ascii="Calibri" w:hAnsi="Calibri"/>
+          <w:sz w:val="28"/>
+        </w:rPr>
+        <w:t xml:space="preserve">التقييمات: </w:t>
+      </w:r>
+    </w:p>
+    <w:p>
+      <w:pPr>
+        <w:jc w:val="right"/>
+      </w:pPr>
+      <w:r>
+        <w:rPr>
+          <w:rFonts w:ascii="Calibri" w:hAnsi="Calibri"/>
+          <w:sz w:val="28"/>
+        </w:rPr>
+        <w:t>: التقييم: 4.0</w:t>
+        <w:br/>
+      </w:r>
+    </w:p>
+    <w:p>
+      <w:pPr>
+        <w:jc w:val="right"/>
+      </w:pPr>
+      <w:r>
+        <w:rPr>
+          <w:rFonts w:ascii="Calibri" w:hAnsi="Calibri"/>
+          <w:sz w:val="28"/>
+        </w:rPr>
+        <w:t>: التقييم: 4.0</w:t>
+        <w:br/>
+      </w:r>
+    </w:p>
+    <w:p>
+      <w:pPr>
+        <w:jc w:val="right"/>
+      </w:pPr>
+      <w:r>
+        <w:rPr>
+          <w:rFonts w:ascii="Calibri" w:hAnsi="Calibri"/>
+          <w:sz w:val="28"/>
+        </w:rPr>
+        <w:t>: التقييم: 5.0</w:t>
+        <w:br/>
+      </w:r>
+    </w:p>
+    <w:p>
+      <w:pPr>
+        <w:jc w:val="right"/>
+      </w:pPr>
+      <w:r>
+        <w:rPr>
+          <w:rFonts w:ascii="Calibri" w:hAnsi="Calibri"/>
+          <w:sz w:val="28"/>
+        </w:rPr>
+        <w:t>: التقييم: 5.0</w:t>
+        <w:br/>
+      </w:r>
+    </w:p>
+    <w:p>
+      <w:pPr>
+        <w:jc w:val="right"/>
+      </w:pPr>
+      <w:r>
+        <w:rPr>
+          <w:rFonts w:ascii="Calibri" w:hAnsi="Calibri"/>
+          <w:sz w:val="28"/>
+        </w:rPr>
+        <w:t>: التقييم: 5.0</w:t>
+        <w:br/>
+      </w:r>
+    </w:p>
+    <w:p>
+      <w:pPr>
+        <w:jc w:val="right"/>
+      </w:pPr>
+      <w:r>
+        <w:rPr>
+          <w:rFonts w:ascii="Calibri" w:hAnsi="Calibri"/>
+          <w:sz w:val="28"/>
+        </w:rPr>
+        <w:t>: التقييم: 3.0</w:t>
+        <w:br/>
+      </w:r>
+    </w:p>
+    <w:p>
+      <w:pPr>
+        <w:jc w:val="right"/>
+      </w:pPr>
+      <w:r>
+        <w:rPr>
+          <w:rFonts w:ascii="Calibri" w:hAnsi="Calibri"/>
+          <w:sz w:val="28"/>
+        </w:rPr>
+        <w:t>: التقييم: 3.0</w:t>
+        <w:br/>
+      </w:r>
+    </w:p>
+    <w:p>
+      <w:pPr>
+        <w:jc w:val="right"/>
+      </w:pPr>
+      <w:r>
+        <w:rPr>
+          <w:rFonts w:ascii="Calibri" w:hAnsi="Calibri"/>
+          <w:sz w:val="28"/>
+        </w:rPr>
+        <w:t>: التقييم: 4.5</w:t>
+        <w:br/>
+      </w:r>
+    </w:p>
+    <w:p>
+      <w:pPr>
+        <w:jc w:val="right"/>
+      </w:pPr>
+      <w:r>
+        <w:rPr>
+          <w:rFonts w:ascii="Calibri" w:hAnsi="Calibri"/>
+          <w:sz w:val="28"/>
+        </w:rPr>
+        <w:t>: التقييم: 5.0</w:t>
+        <w:br/>
+      </w:r>
+    </w:p>
+    <w:p>
+      <w:pPr>
+        <w:jc w:val="right"/>
+      </w:pPr>
+      <w:r>
+        <w:rPr>
+          <w:rFonts w:ascii="Calibri" w:hAnsi="Calibri"/>
+          <w:sz w:val="28"/>
+        </w:rPr>
+        <w:t>: التقييم: 5.0</w:t>
+        <w:br/>
+      </w:r>
+    </w:p>
+    <w:p>
+      <w:pPr>
+        <w:jc w:val="right"/>
+      </w:pPr>
+      <w:r>
+        <w:rPr>
+          <w:rFonts w:ascii="Calibri" w:hAnsi="Calibri"/>
+          <w:sz w:val="28"/>
+        </w:rPr>
+        <w:t>: التقييم: 3.0</w:t>
+        <w:br/>
+      </w:r>
+    </w:p>
+    <w:p>
+      <w:pPr>
+        <w:jc w:val="right"/>
+      </w:pPr>
+      <w:r>
+        <w:rPr>
+          <w:rFonts w:ascii="Calibri" w:hAnsi="Calibri"/>
+          <w:sz w:val="28"/>
+        </w:rPr>
+        <w:t>: التقييم: 5.0</w:t>
+        <w:br/>
+      </w:r>
+    </w:p>
+    <w:p>
+      <w:pPr>
+        <w:jc w:val="right"/>
+      </w:pPr>
+      <w:r>
+        <w:rPr>
+          <w:rFonts w:ascii="Calibri" w:hAnsi="Calibri"/>
+          <w:sz w:val="28"/>
+        </w:rPr>
+        <w:t>: التقييم: 5.0</w:t>
+        <w:br/>
+      </w:r>
+    </w:p>
+    <w:p>
+      <w:pPr>
+        <w:jc w:val="right"/>
+      </w:pPr>
+      <w:r>
+        <w:rPr>
+          <w:rFonts w:ascii="Calibri" w:hAnsi="Calibri"/>
+          <w:sz w:val="28"/>
+        </w:rPr>
+        <w:t>: التقييم: 2</w:t>
+        <w:br/>
+      </w:r>
+    </w:p>
+    <w:p>
+      <w:pPr>
+        <w:jc w:val="right"/>
+      </w:pPr>
+      <w:r>
+        <w:rPr>
+          <w:rFonts w:ascii="Calibri" w:hAnsi="Calibri"/>
+          <w:sz w:val="28"/>
+        </w:rPr>
+        <w:t>: التقييم: 8</w:t>
+        <w:br/>
+        <w:t>التعليق: ...</w:t>
+      </w:r>
+    </w:p>
+    <w:p>
+      <w:pPr>
+        <w:jc w:val="right"/>
+      </w:pPr>
+      <w:r>
+        <w:rPr>
+          <w:rFonts w:ascii="Calibri" w:hAnsi="Calibri"/>
+          <w:sz w:val="28"/>
+        </w:rPr>
+        <w:t>: التقييم: 5.0</w:t>
+        <w:br/>
+      </w:r>
+    </w:p>
+    <w:p>
+      <w:pPr>
+        <w:jc w:val="right"/>
+      </w:pPr>
+      <w:r>
+        <w:rPr>
+          <w:rFonts w:ascii="Calibri" w:hAnsi="Calibri"/>
+          <w:sz w:val="28"/>
+        </w:rPr>
+        <w:t>: التقييم: 0.0</w:t>
+        <w:br/>
       </w:r>
     </w:p>
     <w:p>
@@ -671,18 +917,6 @@
           <w:rFonts w:ascii="Calibri" w:hAnsi="Calibri"/>
           <w:sz w:val="28"/>
         </w:rPr>
-        <w:t xml:space="preserve">   السعر: </w:t>
-      </w:r>
-    </w:p>
-    <w:p>
-      <w:pPr>
-        <w:jc w:val="right"/>
-      </w:pPr>
-      <w:r>
-        <w:rPr>
-          <w:rFonts w:ascii="Calibri" w:hAnsi="Calibri"/>
-          <w:sz w:val="28"/>
-        </w:rPr>
         <w:t xml:space="preserve">   الحجم: حار: 180.0</w:t>
       </w:r>
     </w:p>
@@ -959,18 +1193,6 @@
           <w:rFonts w:ascii="Calibri" w:hAnsi="Calibri"/>
           <w:sz w:val="28"/>
         </w:rPr>
-        <w:t xml:space="preserve">   السعر: </w:t>
-      </w:r>
-    </w:p>
-    <w:p>
-      <w:pPr>
-        <w:jc w:val="right"/>
-      </w:pPr>
-      <w:r>
-        <w:rPr>
-          <w:rFonts w:ascii="Calibri" w:hAnsi="Calibri"/>
-          <w:sz w:val="28"/>
-        </w:rPr>
         <w:t xml:space="preserve">   الحجم: وسط: 110</w:t>
       </w:r>
     </w:p>
@@ -1031,18 +1253,6 @@
           <w:rFonts w:ascii="Calibri" w:hAnsi="Calibri"/>
           <w:sz w:val="28"/>
         </w:rPr>
-        <w:t xml:space="preserve">   السعر: </w:t>
-      </w:r>
-    </w:p>
-    <w:p>
-      <w:pPr>
-        <w:jc w:val="right"/>
-      </w:pPr>
-      <w:r>
-        <w:rPr>
-          <w:rFonts w:ascii="Calibri" w:hAnsi="Calibri"/>
-          <w:sz w:val="28"/>
-        </w:rPr>
         <w:t xml:space="preserve">   الحجم: وسط: 110</w:t>
       </w:r>
     </w:p>
@@ -1103,18 +1313,6 @@
           <w:rFonts w:ascii="Calibri" w:hAnsi="Calibri"/>
           <w:sz w:val="28"/>
         </w:rPr>
-        <w:t xml:space="preserve">   السعر: </w:t>
-      </w:r>
-    </w:p>
-    <w:p>
-      <w:pPr>
-        <w:jc w:val="right"/>
-      </w:pPr>
-      <w:r>
-        <w:rPr>
-          <w:rFonts w:ascii="Calibri" w:hAnsi="Calibri"/>
-          <w:sz w:val="28"/>
-        </w:rPr>
         <w:t xml:space="preserve">   الحجم: وسط: 115</w:t>
       </w:r>
     </w:p>
@@ -1175,18 +1373,6 @@
           <w:rFonts w:ascii="Calibri" w:hAnsi="Calibri"/>
           <w:sz w:val="28"/>
         </w:rPr>
-        <w:t xml:space="preserve">   السعر: </w:t>
-      </w:r>
-    </w:p>
-    <w:p>
-      <w:pPr>
-        <w:jc w:val="right"/>
-      </w:pPr>
-      <w:r>
-        <w:rPr>
-          <w:rFonts w:ascii="Calibri" w:hAnsi="Calibri"/>
-          <w:sz w:val="28"/>
-        </w:rPr>
         <w:t xml:space="preserve">   الحجم: وسط: 130</w:t>
       </w:r>
     </w:p>
@@ -1247,18 +1433,6 @@
           <w:rFonts w:ascii="Calibri" w:hAnsi="Calibri"/>
           <w:sz w:val="28"/>
         </w:rPr>
-        <w:t xml:space="preserve">   السعر: </w:t>
-      </w:r>
-    </w:p>
-    <w:p>
-      <w:pPr>
-        <w:jc w:val="right"/>
-      </w:pPr>
-      <w:r>
-        <w:rPr>
-          <w:rFonts w:ascii="Calibri" w:hAnsi="Calibri"/>
-          <w:sz w:val="28"/>
-        </w:rPr>
         <w:t xml:space="preserve">   الحجم: وسط: 140</w:t>
       </w:r>
     </w:p>
@@ -1319,18 +1493,6 @@
           <w:rFonts w:ascii="Calibri" w:hAnsi="Calibri"/>
           <w:sz w:val="28"/>
         </w:rPr>
-        <w:t xml:space="preserve">   السعر: </w:t>
-      </w:r>
-    </w:p>
-    <w:p>
-      <w:pPr>
-        <w:jc w:val="right"/>
-      </w:pPr>
-      <w:r>
-        <w:rPr>
-          <w:rFonts w:ascii="Calibri" w:hAnsi="Calibri"/>
-          <w:sz w:val="28"/>
-        </w:rPr>
         <w:t xml:space="preserve">   الحجم: وسط: 140</w:t>
       </w:r>
     </w:p>
@@ -1391,18 +1553,6 @@
           <w:rFonts w:ascii="Calibri" w:hAnsi="Calibri"/>
           <w:sz w:val="28"/>
         </w:rPr>
-        <w:t xml:space="preserve">   السعر: </w:t>
-      </w:r>
-    </w:p>
-    <w:p>
-      <w:pPr>
-        <w:jc w:val="right"/>
-      </w:pPr>
-      <w:r>
-        <w:rPr>
-          <w:rFonts w:ascii="Calibri" w:hAnsi="Calibri"/>
-          <w:sz w:val="28"/>
-        </w:rPr>
         <w:t xml:space="preserve">   الحجم: وسط: 140</w:t>
       </w:r>
     </w:p>
@@ -1463,18 +1613,6 @@
           <w:rFonts w:ascii="Calibri" w:hAnsi="Calibri"/>
           <w:sz w:val="28"/>
         </w:rPr>
-        <w:t xml:space="preserve">   السعر: </w:t>
-      </w:r>
-    </w:p>
-    <w:p>
-      <w:pPr>
-        <w:jc w:val="right"/>
-      </w:pPr>
-      <w:r>
-        <w:rPr>
-          <w:rFonts w:ascii="Calibri" w:hAnsi="Calibri"/>
-          <w:sz w:val="28"/>
-        </w:rPr>
         <w:t xml:space="preserve">   الحجم: وسط: 140</w:t>
       </w:r>
     </w:p>
@@ -1535,18 +1673,6 @@
           <w:rFonts w:ascii="Calibri" w:hAnsi="Calibri"/>
           <w:sz w:val="28"/>
         </w:rPr>
-        <w:t xml:space="preserve">   السعر: </w:t>
-      </w:r>
-    </w:p>
-    <w:p>
-      <w:pPr>
-        <w:jc w:val="right"/>
-      </w:pPr>
-      <w:r>
-        <w:rPr>
-          <w:rFonts w:ascii="Calibri" w:hAnsi="Calibri"/>
-          <w:sz w:val="28"/>
-        </w:rPr>
         <w:t xml:space="preserve">   الحجم: وسط: 135</w:t>
       </w:r>
     </w:p>
@@ -1607,18 +1733,6 @@
           <w:rFonts w:ascii="Calibri" w:hAnsi="Calibri"/>
           <w:sz w:val="28"/>
         </w:rPr>
-        <w:t xml:space="preserve">   السعر: </w:t>
-      </w:r>
-    </w:p>
-    <w:p>
-      <w:pPr>
-        <w:jc w:val="right"/>
-      </w:pPr>
-      <w:r>
-        <w:rPr>
-          <w:rFonts w:ascii="Calibri" w:hAnsi="Calibri"/>
-          <w:sz w:val="28"/>
-        </w:rPr>
         <w:t xml:space="preserve">   الحجم: وسط: 135</w:t>
       </w:r>
     </w:p>
@@ -1679,18 +1793,6 @@
           <w:rFonts w:ascii="Calibri" w:hAnsi="Calibri"/>
           <w:sz w:val="28"/>
         </w:rPr>
-        <w:t xml:space="preserve">   السعر: </w:t>
-      </w:r>
-    </w:p>
-    <w:p>
-      <w:pPr>
-        <w:jc w:val="right"/>
-      </w:pPr>
-      <w:r>
-        <w:rPr>
-          <w:rFonts w:ascii="Calibri" w:hAnsi="Calibri"/>
-          <w:sz w:val="28"/>
-        </w:rPr>
         <w:t xml:space="preserve">   الحجم: وسط: 140</w:t>
       </w:r>
     </w:p>
@@ -1751,18 +1853,6 @@
           <w:rFonts w:ascii="Calibri" w:hAnsi="Calibri"/>
           <w:sz w:val="28"/>
         </w:rPr>
-        <w:t xml:space="preserve">   السعر: </w:t>
-      </w:r>
-    </w:p>
-    <w:p>
-      <w:pPr>
-        <w:jc w:val="right"/>
-      </w:pPr>
-      <w:r>
-        <w:rPr>
-          <w:rFonts w:ascii="Calibri" w:hAnsi="Calibri"/>
-          <w:sz w:val="28"/>
-        </w:rPr>
         <w:t xml:space="preserve">   الحجم: وسط: 145.0</w:t>
       </w:r>
     </w:p>
@@ -1823,18 +1913,6 @@
           <w:rFonts w:ascii="Calibri" w:hAnsi="Calibri"/>
           <w:sz w:val="28"/>
         </w:rPr>
-        <w:t xml:space="preserve">   السعر: </w:t>
-      </w:r>
-    </w:p>
-    <w:p>
-      <w:pPr>
-        <w:jc w:val="right"/>
-      </w:pPr>
-      <w:r>
-        <w:rPr>
-          <w:rFonts w:ascii="Calibri" w:hAnsi="Calibri"/>
-          <w:sz w:val="28"/>
-        </w:rPr>
         <w:t xml:space="preserve">   الحجم: وسط: 145</w:t>
       </w:r>
     </w:p>
@@ -1895,18 +1973,6 @@
           <w:rFonts w:ascii="Calibri" w:hAnsi="Calibri"/>
           <w:sz w:val="28"/>
         </w:rPr>
-        <w:t xml:space="preserve">   السعر: </w:t>
-      </w:r>
-    </w:p>
-    <w:p>
-      <w:pPr>
-        <w:jc w:val="right"/>
-      </w:pPr>
-      <w:r>
-        <w:rPr>
-          <w:rFonts w:ascii="Calibri" w:hAnsi="Calibri"/>
-          <w:sz w:val="28"/>
-        </w:rPr>
         <w:t xml:space="preserve">   الحجم: وسط: 150</w:t>
       </w:r>
     </w:p>
@@ -1967,18 +2033,6 @@
           <w:rFonts w:ascii="Calibri" w:hAnsi="Calibri"/>
           <w:sz w:val="28"/>
         </w:rPr>
-        <w:t xml:space="preserve">   السعر: </w:t>
-      </w:r>
-    </w:p>
-    <w:p>
-      <w:pPr>
-        <w:jc w:val="right"/>
-      </w:pPr>
-      <w:r>
-        <w:rPr>
-          <w:rFonts w:ascii="Calibri" w:hAnsi="Calibri"/>
-          <w:sz w:val="28"/>
-        </w:rPr>
         <w:t xml:space="preserve">   الحجم: وسط: 150</w:t>
       </w:r>
     </w:p>
@@ -2039,18 +2093,6 @@
           <w:rFonts w:ascii="Calibri" w:hAnsi="Calibri"/>
           <w:sz w:val="28"/>
         </w:rPr>
-        <w:t xml:space="preserve">   السعر: </w:t>
-      </w:r>
-    </w:p>
-    <w:p>
-      <w:pPr>
-        <w:jc w:val="right"/>
-      </w:pPr>
-      <w:r>
-        <w:rPr>
-          <w:rFonts w:ascii="Calibri" w:hAnsi="Calibri"/>
-          <w:sz w:val="28"/>
-        </w:rPr>
         <w:t xml:space="preserve">   الحجم: وسط: 150</w:t>
       </w:r>
     </w:p>
@@ -2111,18 +2153,6 @@
           <w:rFonts w:ascii="Calibri" w:hAnsi="Calibri"/>
           <w:sz w:val="28"/>
         </w:rPr>
-        <w:t xml:space="preserve">   السعر: </w:t>
-      </w:r>
-    </w:p>
-    <w:p>
-      <w:pPr>
-        <w:jc w:val="right"/>
-      </w:pPr>
-      <w:r>
-        <w:rPr>
-          <w:rFonts w:ascii="Calibri" w:hAnsi="Calibri"/>
-          <w:sz w:val="28"/>
-        </w:rPr>
         <w:t xml:space="preserve">   الحجم: وسط: 150</w:t>
       </w:r>
     </w:p>
@@ -2183,18 +2213,6 @@
           <w:rFonts w:ascii="Calibri" w:hAnsi="Calibri"/>
           <w:sz w:val="28"/>
         </w:rPr>
-        <w:t xml:space="preserve">   السعر: </w:t>
-      </w:r>
-    </w:p>
-    <w:p>
-      <w:pPr>
-        <w:jc w:val="right"/>
-      </w:pPr>
-      <w:r>
-        <w:rPr>
-          <w:rFonts w:ascii="Calibri" w:hAnsi="Calibri"/>
-          <w:sz w:val="28"/>
-        </w:rPr>
         <w:t xml:space="preserve">   الحجم: وسط: 150</w:t>
       </w:r>
     </w:p>
@@ -2255,18 +2273,6 @@
           <w:rFonts w:ascii="Calibri" w:hAnsi="Calibri"/>
           <w:sz w:val="28"/>
         </w:rPr>
-        <w:t xml:space="preserve">   السعر: </w:t>
-      </w:r>
-    </w:p>
-    <w:p>
-      <w:pPr>
-        <w:jc w:val="right"/>
-      </w:pPr>
-      <w:r>
-        <w:rPr>
-          <w:rFonts w:ascii="Calibri" w:hAnsi="Calibri"/>
-          <w:sz w:val="28"/>
-        </w:rPr>
         <w:t xml:space="preserve">   الحجم: وسط: 150</w:t>
       </w:r>
     </w:p>
@@ -2327,18 +2333,6 @@
           <w:rFonts w:ascii="Calibri" w:hAnsi="Calibri"/>
           <w:sz w:val="28"/>
         </w:rPr>
-        <w:t xml:space="preserve">   السعر: </w:t>
-      </w:r>
-    </w:p>
-    <w:p>
-      <w:pPr>
-        <w:jc w:val="right"/>
-      </w:pPr>
-      <w:r>
-        <w:rPr>
-          <w:rFonts w:ascii="Calibri" w:hAnsi="Calibri"/>
-          <w:sz w:val="28"/>
-        </w:rPr>
         <w:t xml:space="preserve">   الحجم: وسط: 150</w:t>
       </w:r>
     </w:p>
@@ -2399,18 +2393,6 @@
           <w:rFonts w:ascii="Calibri" w:hAnsi="Calibri"/>
           <w:sz w:val="28"/>
         </w:rPr>
-        <w:t xml:space="preserve">   السعر: </w:t>
-      </w:r>
-    </w:p>
-    <w:p>
-      <w:pPr>
-        <w:jc w:val="right"/>
-      </w:pPr>
-      <w:r>
-        <w:rPr>
-          <w:rFonts w:ascii="Calibri" w:hAnsi="Calibri"/>
-          <w:sz w:val="28"/>
-        </w:rPr>
         <w:t xml:space="preserve">   الحجم: وسط: 160</w:t>
       </w:r>
     </w:p>
@@ -2460,18 +2442,6 @@
           <w:sz w:val="28"/>
         </w:rPr>
         <w:t xml:space="preserve">   الوصف: كون البيتزا بنفسك من أربع انواع مختلفة</w:t>
-      </w:r>
-    </w:p>
-    <w:p>
-      <w:pPr>
-        <w:jc w:val="right"/>
-      </w:pPr>
-      <w:r>
-        <w:rPr>
-          <w:rFonts w:ascii="Calibri" w:hAnsi="Calibri"/>
-          <w:sz w:val="28"/>
-        </w:rPr>
-        <w:t xml:space="preserve">   السعر: </w:t>
       </w:r>
     </w:p>
     <w:p>
